--- a/Rapid/Text/问题文档/2016-8-17问题解决情况反馈-修改需求新.docx
+++ b/Rapid/Text/问题文档/2016-8-17问题解决情况反馈-修改需求新.docx
@@ -64,33 +64,64 @@
         </w:rPr>
         <w:t>已解决</w:t>
       </w:r>
+      <w:bookmarkStart w:id="0" w:name="_GoBack"/>
+      <w:bookmarkEnd w:id="0"/>
     </w:p>
     <w:p>
       <w:pPr>
         <w:pStyle w:val="7"/>
         <w:ind w:firstLineChars="0"/>
         <w:rPr>
-          <w:rFonts w:hint="eastAsia"/>
+          <w:rFonts w:hint="eastAsia" w:eastAsiaTheme="minorEastAsia"/>
           <w:b/>
           <w:bCs/>
           <w:color w:val="FF0000"/>
-        </w:rPr>
-      </w:pPr>
-      <w:r>
-        <w:rPr>
-          <w:rFonts w:ascii="宋体" w:hAnsi="宋体" w:eastAsia="宋体" w:cs="宋体"/>
+          <w:lang w:eastAsia="zh-CN"/>
+        </w:rPr>
+      </w:pPr>
+      <w:r>
+        <w:rPr>
+          <w:rFonts w:hint="eastAsia"/>
           <w:b/>
-          <w:i w:val="0"/>
-          <w:caps w:val="0"/>
-          <w:color w:val="000000"/>
-          <w:spacing w:val="0"/>
-          <w:sz w:val="21"/>
-          <w:szCs w:val="21"/>
-        </w:rPr>
-        <w:t>MYBJ20160305135903</w:t>
-      </w:r>
-      <w:bookmarkStart w:id="0" w:name="_GoBack"/>
-      <w:bookmarkEnd w:id="0"/>
+          <w:bCs/>
+          <w:color w:val="FF0000"/>
+          <w:lang w:eastAsia="zh-CN"/>
+        </w:rPr>
+        <w:t>但是发现有几颗料的最新报价单价格是</w:t>
+      </w:r>
+      <w:r>
+        <w:rPr>
+          <w:rFonts w:hint="eastAsia"/>
+          <w:b/>
+          <w:bCs/>
+          <w:color w:val="FF0000"/>
+          <w:lang w:val="en-US" w:eastAsia="zh-CN"/>
+        </w:rPr>
+        <w:t>0.00，如下图：</w:t>
+      </w:r>
+    </w:p>
+    <w:p>
+      <w:pPr>
+        <w:pStyle w:val="7"/>
+        <w:ind w:firstLineChars="0"/>
+        <w:rPr>
+          <w:rFonts w:hint="eastAsia"/>
+          <w:b/>
+          <w:bCs/>
+          <w:color w:val="FF0000"/>
+          <w:lang w:eastAsia="zh-CN"/>
+        </w:rPr>
+      </w:pPr>
+      <w:r>
+        <w:rPr>
+          <w:rFonts w:hint="eastAsia"/>
+          <w:b/>
+          <w:bCs/>
+          <w:color w:val="FF0000"/>
+          <w:lang w:eastAsia="zh-CN"/>
+        </w:rPr>
+        <w:t>报价单：MYBJ20160305135903</w:t>
+      </w:r>
     </w:p>
     <w:p>
       <w:pPr>
